--- a/CV/Cover_letter.docx
+++ b/CV/Cover_letter.docx
@@ -205,8 +205,6 @@
                 <w:szCs w:val="20"/>
               </w:rPr>
             </w:pPr>
-            <w:bookmarkStart w:id="0" w:name="_GoBack"/>
-            <w:bookmarkEnd w:id="0"/>
             <w:r>
               <w:rPr>
                 <w:rFonts w:ascii="Calibri" w:hAnsi="Calibri"/>
@@ -291,7 +289,7 @@
     </w:p>
     <w:p>
       <w:r>
-        <w:t>National University of Singapore</w:t>
+        <w:t>Twitter</w:t>
       </w:r>
     </w:p>
     <w:p/>
@@ -308,7 +306,7 @@
         <w:t xml:space="preserve">I am writing to you with regards to the position within your </w:t>
       </w:r>
       <w:r>
-        <w:t>university</w:t>
+        <w:t>company</w:t>
       </w:r>
       <w:r>
         <w:t xml:space="preserve"> for iOS Developer. I feel that it is direct match with my qualifications and experience.</w:t>
@@ -329,7 +327,21 @@
     <w:p/>
     <w:p>
       <w:r>
-        <w:t xml:space="preserve">I know about NUS long time ago, I hope I can be contributed to your university. Please consider my resume to know more about </w:t>
+        <w:t xml:space="preserve">I know about </w:t>
+      </w:r>
+      <w:r>
+        <w:t>Twitter</w:t>
+      </w:r>
+      <w:r>
+        <w:t xml:space="preserve"> long time ago, I hope I can be contributed to your </w:t>
+      </w:r>
+      <w:r>
+        <w:t>company</w:t>
+      </w:r>
+      <w:bookmarkStart w:id="0" w:name="_GoBack"/>
+      <w:bookmarkEnd w:id="0"/>
+      <w:r>
+        <w:t xml:space="preserve">. Please consider my resume to know more about </w:t>
       </w:r>
       <w:r>
         <w:t>my professionalism, background and skills. I look forward an opportunity of discussing my application with you further.</w:t>
@@ -1134,7 +1146,7 @@
 </file>
 
 <file path=customXml/itemProps1.xml><?xml version="1.0" encoding="utf-8"?>
-<ds:datastoreItem xmlns:ds="http://schemas.openxmlformats.org/officeDocument/2006/customXml" ds:itemID="{AF68BF8C-3E86-1E48-8FC5-79E0E301AFFF}">
+<ds:datastoreItem xmlns:ds="http://schemas.openxmlformats.org/officeDocument/2006/customXml" ds:itemID="{EA2C16A8-A586-B445-A28E-CBF04080D739}">
   <ds:schemaRefs>
     <ds:schemaRef ds:uri="http://schemas.openxmlformats.org/officeDocument/2006/bibliography"/>
   </ds:schemaRefs>

--- a/CV/Cover_letter.docx
+++ b/CV/Cover_letter.docx
@@ -289,12 +289,13 @@
     </w:p>
     <w:p>
       <w:r>
-        <w:t>Twitter</w:t>
-      </w:r>
+        <w:t>Tigerspike</w:t>
+      </w:r>
+      <w:bookmarkStart w:id="0" w:name="_GoBack"/>
+      <w:bookmarkEnd w:id="0"/>
     </w:p>
     <w:p/>
     <w:p/>
-    <w:p/>
     <w:p>
       <w:r>
         <w:t>Dear Sir,</w:t>
@@ -338,8 +339,6 @@
       <w:r>
         <w:t>company</w:t>
       </w:r>
-      <w:bookmarkStart w:id="0" w:name="_GoBack"/>
-      <w:bookmarkEnd w:id="0"/>
       <w:r>
         <w:t xml:space="preserve">. Please consider my resume to know more about </w:t>
       </w:r>
@@ -1146,7 +1145,7 @@
 </file>
 
 <file path=customXml/itemProps1.xml><?xml version="1.0" encoding="utf-8"?>
-<ds:datastoreItem xmlns:ds="http://schemas.openxmlformats.org/officeDocument/2006/customXml" ds:itemID="{EA2C16A8-A586-B445-A28E-CBF04080D739}">
+<ds:datastoreItem xmlns:ds="http://schemas.openxmlformats.org/officeDocument/2006/customXml" ds:itemID="{E59F028E-2F4D-6946-B0C6-D77AFB2A1E88}">
   <ds:schemaRefs>
     <ds:schemaRef ds:uri="http://schemas.openxmlformats.org/officeDocument/2006/bibliography"/>
   </ds:schemaRefs>
